--- a/Скользящий по нити.docx
+++ b/Скользящий по нити.docx
@@ -7077,373 +7077,753 @@
         </w:rPr>
         <w:t xml:space="preserve">попытался вызвать девушку на разговор. </w:t>
       </w:r>
+    </w:p>
+    <w:p>
+      <w:pPr>
+        <w:rPr>
+          <w:sz w:val="24"/>
+          <w:szCs w:val="24"/>
+        </w:rPr>
+      </w:pPr>
+      <w:r>
+        <w:rPr>
+          <w:sz w:val="24"/>
+          <w:szCs w:val="24"/>
+        </w:rPr>
+        <w:t xml:space="preserve">Айрин пожала плечами и не отрывая напряженного взгляда от безликих остовов зданий  </w:t>
+      </w:r>
+    </w:p>
+    <w:p>
+      <w:pPr>
+        <w:rPr>
+          <w:sz w:val="24"/>
+          <w:szCs w:val="24"/>
+        </w:rPr>
+      </w:pPr>
+      <w:r>
+        <w:rPr>
+          <w:sz w:val="24"/>
+          <w:szCs w:val="24"/>
+        </w:rPr>
+        <w:t>- Нет, и я тебе, по-моему, уже говорила – я впервые покинула свой мир. Но историй о путешествии скользящих слышала не мало.</w:t>
+      </w:r>
+    </w:p>
+    <w:p>
+      <w:pPr>
+        <w:rPr>
+          <w:sz w:val="24"/>
+          <w:szCs w:val="24"/>
+        </w:rPr>
+      </w:pPr>
+      <w:r>
+        <w:rPr>
+          <w:sz w:val="24"/>
+          <w:szCs w:val="24"/>
+        </w:rPr>
+        <w:t>-</w:t>
+      </w:r>
+      <w:r>
+        <w:rPr>
+          <w:sz w:val="24"/>
+          <w:szCs w:val="24"/>
+        </w:rPr>
+        <w:t xml:space="preserve"> </w:t>
+      </w:r>
+      <w:r>
+        <w:rPr>
+          <w:sz w:val="24"/>
+          <w:szCs w:val="24"/>
+        </w:rPr>
+        <w:t>Стоп! – я даже остановился от неожиданной мысли – значит ли это что они могли контролировать свои перемещения, иначе от куда бы вы узнали где они побывали…</w:t>
+      </w:r>
+    </w:p>
+    <w:p>
+      <w:pPr>
+        <w:rPr>
+          <w:sz w:val="24"/>
+          <w:szCs w:val="24"/>
+        </w:rPr>
+      </w:pPr>
+      <w:r>
+        <w:rPr>
+          <w:sz w:val="24"/>
+          <w:szCs w:val="24"/>
+        </w:rPr>
+        <w:t>Девушка казалось не заметила моей внезапной остановки, и продолжила движение</w:t>
+      </w:r>
+      <w:r>
+        <w:rPr>
+          <w:sz w:val="24"/>
+          <w:szCs w:val="24"/>
+        </w:rPr>
+        <w:t xml:space="preserve"> вдоль очередной</w:t>
+      </w:r>
+      <w:r>
+        <w:rPr>
+          <w:sz w:val="24"/>
+          <w:szCs w:val="24"/>
+        </w:rPr>
+        <w:t xml:space="preserve"> </w:t>
+      </w:r>
+      <w:r>
+        <w:rPr>
+          <w:sz w:val="24"/>
+          <w:szCs w:val="24"/>
+        </w:rPr>
+        <w:t>похожей как две капли друг на друга улице.</w:t>
+      </w:r>
+    </w:p>
+    <w:p>
+      <w:pPr>
+        <w:rPr>
+          <w:sz w:val="24"/>
+          <w:szCs w:val="24"/>
+        </w:rPr>
+      </w:pPr>
+      <w:r>
+        <w:rPr>
+          <w:sz w:val="24"/>
+          <w:szCs w:val="24"/>
+        </w:rPr>
+        <w:t xml:space="preserve">-   </w:t>
+      </w:r>
+      <w:r>
+        <w:rPr>
+          <w:sz w:val="24"/>
+          <w:szCs w:val="24"/>
+        </w:rPr>
+        <w:t>Не знаю – еле различимо Айрин снизошла до ответа.</w:t>
+      </w:r>
+    </w:p>
+    <w:p>
+      <w:pPr>
+        <w:rPr>
+          <w:sz w:val="24"/>
+          <w:szCs w:val="24"/>
+        </w:rPr>
+      </w:pPr>
+      <w:r>
+        <w:rPr>
+          <w:sz w:val="24"/>
+          <w:szCs w:val="24"/>
+        </w:rPr>
+        <w:t xml:space="preserve">- Я ни с кем лично не была знакома. Дар скользящего очень редок. Там, где я учусь точно нет никого кто бы мог открывать порталы </w:t>
+      </w:r>
+      <w:r>
+        <w:rPr>
+          <w:sz w:val="24"/>
+          <w:szCs w:val="24"/>
+        </w:rPr>
+        <w:t>- услышал я, догнав мою не по возрасту серьезную спутницу.</w:t>
+      </w:r>
+    </w:p>
+    <w:p>
+      <w:pPr>
+        <w:rPr>
+          <w:sz w:val="24"/>
+          <w:szCs w:val="24"/>
+        </w:rPr>
+      </w:pPr>
+      <w:r>
+        <w:rPr>
+          <w:sz w:val="24"/>
+          <w:szCs w:val="24"/>
+        </w:rPr>
+        <w:t>Из-под</w:t>
+      </w:r>
+      <w:r>
+        <w:rPr>
+          <w:sz w:val="24"/>
+          <w:szCs w:val="24"/>
+        </w:rPr>
+        <w:t xml:space="preserve"> </w:t>
+      </w:r>
+      <w:r>
+        <w:rPr>
+          <w:sz w:val="24"/>
+          <w:szCs w:val="24"/>
+        </w:rPr>
+        <w:t>ноги</w:t>
+      </w:r>
+      <w:r>
+        <w:rPr>
+          <w:sz w:val="24"/>
+          <w:szCs w:val="24"/>
+        </w:rPr>
+        <w:t xml:space="preserve"> с диким </w:t>
+      </w:r>
+      <w:r>
+        <w:rPr>
+          <w:sz w:val="24"/>
+          <w:szCs w:val="24"/>
+        </w:rPr>
+        <w:t xml:space="preserve">металлическим </w:t>
+      </w:r>
+      <w:r>
+        <w:rPr>
+          <w:sz w:val="24"/>
+          <w:szCs w:val="24"/>
+        </w:rPr>
+        <w:t>грохотом</w:t>
+      </w:r>
+      <w:r>
+        <w:rPr>
+          <w:sz w:val="24"/>
+          <w:szCs w:val="24"/>
+        </w:rPr>
+        <w:t xml:space="preserve"> вылетела какая-то консервная банка. Звук эхом разлетелся по мертвом городу.</w:t>
+      </w:r>
+    </w:p>
+    <w:p>
+      <w:pPr>
+        <w:rPr>
+          <w:sz w:val="24"/>
+          <w:szCs w:val="24"/>
+        </w:rPr>
+      </w:pPr>
+      <w:r>
+        <w:rPr>
+          <w:sz w:val="24"/>
+          <w:szCs w:val="24"/>
+        </w:rPr>
+        <w:lastRenderedPageBreak/>
+        <w:t xml:space="preserve">- Аккуратнее, смотри куда ступаешь, тут может быть не безопасно – Айрин </w:t>
+      </w:r>
+      <w:r>
+        <w:rPr>
+          <w:sz w:val="24"/>
+          <w:szCs w:val="24"/>
+        </w:rPr>
+        <w:t xml:space="preserve">остановилась и не переставая осматриваться по сторонам, </w:t>
+      </w:r>
+      <w:r>
+        <w:rPr>
+          <w:sz w:val="24"/>
+          <w:szCs w:val="24"/>
+        </w:rPr>
+        <w:t>бесцеремонно схватила меня за край куртки и потянула в темноту ближайшего здания.</w:t>
+      </w:r>
+    </w:p>
+    <w:p>
+      <w:pPr>
+        <w:rPr>
+          <w:sz w:val="24"/>
+          <w:szCs w:val="24"/>
+        </w:rPr>
+      </w:pPr>
+      <w:r>
+        <w:rPr>
+          <w:sz w:val="24"/>
+          <w:szCs w:val="24"/>
+        </w:rPr>
+        <w:t xml:space="preserve">- </w:t>
+      </w:r>
+      <w:r>
+        <w:rPr>
+          <w:sz w:val="24"/>
+          <w:szCs w:val="24"/>
+        </w:rPr>
+        <w:t xml:space="preserve">Да что ты так волнуешься – пытался протестовать я, - ясно же тут давно никого нет. Девушка не ответила с неожиданной от ее комплекции силой продолжая </w:t>
+      </w:r>
+      <w:r>
+        <w:rPr>
+          <w:sz w:val="24"/>
+          <w:szCs w:val="24"/>
+        </w:rPr>
+        <w:t>тащить меня</w:t>
+      </w:r>
+      <w:r>
+        <w:rPr>
+          <w:sz w:val="24"/>
+          <w:szCs w:val="24"/>
+        </w:rPr>
+        <w:t xml:space="preserve"> в сторону темнеющего проема какого-то магазина.</w:t>
+      </w:r>
+    </w:p>
+    <w:p>
+      <w:pPr>
+        <w:rPr>
+          <w:sz w:val="24"/>
+          <w:szCs w:val="24"/>
+        </w:rPr>
+      </w:pPr>
+      <w:r>
+        <w:rPr>
+          <w:sz w:val="24"/>
+          <w:szCs w:val="24"/>
+        </w:rPr>
+        <w:t xml:space="preserve">Приложив к своим губам ладонь буквально впихнула в помещение. </w:t>
+      </w:r>
+    </w:p>
+    <w:p>
+      <w:pPr>
+        <w:rPr>
+          <w:sz w:val="24"/>
+          <w:szCs w:val="24"/>
+        </w:rPr>
+      </w:pPr>
+      <w:r>
+        <w:rPr>
+          <w:sz w:val="24"/>
+          <w:szCs w:val="24"/>
+        </w:rPr>
+        <w:t>- Эй – только и сумел выдавить я, шаря в темноте руками в надежде позорно не свалиться на пол. Повезло – хлама на полу было мало,</w:t>
+      </w:r>
+      <w:r>
+        <w:rPr>
+          <w:sz w:val="24"/>
+          <w:szCs w:val="24"/>
+        </w:rPr>
+        <w:t xml:space="preserve"> да и загромождений мебели никаких не было – словом сделав пару шагов </w:t>
+      </w:r>
+      <w:r>
+        <w:rPr>
+          <w:sz w:val="24"/>
+          <w:szCs w:val="24"/>
+        </w:rPr>
+        <w:t>остановился в</w:t>
+      </w:r>
+      <w:r>
+        <w:rPr>
+          <w:sz w:val="24"/>
+          <w:szCs w:val="24"/>
+        </w:rPr>
+        <w:t xml:space="preserve"> темноте </w:t>
+      </w:r>
+      <w:r>
+        <w:rPr>
+          <w:sz w:val="24"/>
+          <w:szCs w:val="24"/>
+        </w:rPr>
+        <w:t>помещения,</w:t>
+      </w:r>
+      <w:r>
+        <w:rPr>
+          <w:sz w:val="24"/>
+          <w:szCs w:val="24"/>
+        </w:rPr>
+        <w:t xml:space="preserve"> чуть не упав на колени.</w:t>
+      </w:r>
+    </w:p>
+    <w:p>
+      <w:pPr>
+        <w:rPr>
+          <w:sz w:val="24"/>
+          <w:szCs w:val="24"/>
+        </w:rPr>
+      </w:pPr>
+      <w:r>
+        <w:rPr>
+          <w:sz w:val="24"/>
+          <w:szCs w:val="24"/>
+        </w:rPr>
+        <w:t xml:space="preserve">- Да ты случайно не… - начал было возмущенно я, но заметив напряженную позу </w:t>
+      </w:r>
+      <w:proofErr w:type="gramStart"/>
+      <w:r>
+        <w:rPr>
+          <w:sz w:val="24"/>
+          <w:szCs w:val="24"/>
+        </w:rPr>
+        <w:t>Айрин</w:t>
+      </w:r>
+      <w:proofErr w:type="gramEnd"/>
+      <w:r>
+        <w:rPr>
+          <w:sz w:val="24"/>
+          <w:szCs w:val="24"/>
+        </w:rPr>
+        <w:t xml:space="preserve"> прижавшуюся к стене и внимательно всматривающуюся в проем отсутствующей витрины. </w:t>
+      </w:r>
+      <w:r>
+        <w:rPr>
+          <w:sz w:val="24"/>
+          <w:szCs w:val="24"/>
+        </w:rPr>
+        <w:t xml:space="preserve"> </w:t>
+      </w:r>
+    </w:p>
+    <w:p>
+      <w:pPr>
+        <w:rPr>
+          <w:sz w:val="24"/>
+          <w:szCs w:val="24"/>
+        </w:rPr>
+      </w:pPr>
+      <w:r>
+        <w:rPr>
+          <w:sz w:val="24"/>
+          <w:szCs w:val="24"/>
+        </w:rPr>
+        <w:t>- Что там? – мне показался, что мой шепот услышали даже на той стороне улицы.</w:t>
+      </w:r>
+    </w:p>
+    <w:p>
+      <w:pPr>
+        <w:rPr>
+          <w:sz w:val="24"/>
+          <w:szCs w:val="24"/>
+        </w:rPr>
+      </w:pPr>
+      <w:r>
+        <w:rPr>
+          <w:sz w:val="24"/>
+          <w:szCs w:val="24"/>
+        </w:rPr>
+        <w:t>Я стоял почти вплотную к девушке пытаясь понять, что она увидела, но улица была как улица ничего нового на ней не появилось, разве что по удлинившимся теням можно было предположить, что скоро опять весь город погрузится в непроглядную тьму.</w:t>
+      </w:r>
+    </w:p>
+    <w:p>
+      <w:pPr>
+        <w:rPr>
+          <w:sz w:val="24"/>
+          <w:szCs w:val="24"/>
+        </w:rPr>
+      </w:pPr>
+      <w:r>
+        <w:rPr>
+          <w:sz w:val="24"/>
+          <w:szCs w:val="24"/>
+        </w:rPr>
+        <w:t>Айрин упорно продолжала меня игнорировать, и это начинало меня злить, я уже было собрался сказать, что думаю о ее паранойе, но</w:t>
+      </w:r>
+      <w:r>
+        <w:rPr>
+          <w:sz w:val="24"/>
+          <w:szCs w:val="24"/>
+        </w:rPr>
+        <w:t xml:space="preserve"> тут же поймал себя на ощущении что сзади точно </w:t>
+      </w:r>
+      <w:proofErr w:type="gramStart"/>
+      <w:r>
+        <w:rPr>
+          <w:sz w:val="24"/>
+          <w:szCs w:val="24"/>
+        </w:rPr>
+        <w:t>кто</w:t>
+      </w:r>
+      <w:proofErr w:type="gramEnd"/>
+      <w:r>
+        <w:rPr>
+          <w:sz w:val="24"/>
+          <w:szCs w:val="24"/>
+        </w:rPr>
+        <w:t xml:space="preserve"> то есть и этот кто-то настроен к нам точно не дружелюбно. </w:t>
+      </w:r>
+    </w:p>
+    <w:p>
+      <w:pPr>
+        <w:rPr>
+          <w:sz w:val="24"/>
+          <w:szCs w:val="24"/>
+        </w:rPr>
+      </w:pPr>
+      <w:r>
+        <w:rPr>
+          <w:sz w:val="24"/>
+          <w:szCs w:val="24"/>
+        </w:rPr>
+        <w:t xml:space="preserve">Быстро обернувшись я никого не заметил, в стремительно наступающих сумерках помещение не изменилось, разве… разве что тень в верхнем левом углу магазина выглядела как-то неестественно черной … </w:t>
+      </w:r>
+      <w:proofErr w:type="gramStart"/>
+      <w:r>
+        <w:rPr>
+          <w:sz w:val="24"/>
+          <w:szCs w:val="24"/>
+        </w:rPr>
+        <w:t>и</w:t>
+      </w:r>
+      <w:proofErr w:type="gramEnd"/>
+      <w:r>
+        <w:rPr>
+          <w:sz w:val="24"/>
+          <w:szCs w:val="24"/>
+        </w:rPr>
+        <w:t xml:space="preserve"> если мне не показалось… медленно увеличивалась в размере поглощая трещины разбитого временем потолка.</w:t>
+      </w:r>
+    </w:p>
+    <w:p>
+      <w:pPr>
+        <w:rPr>
+          <w:sz w:val="24"/>
+          <w:szCs w:val="24"/>
+        </w:rPr>
+      </w:pPr>
+      <w:r>
+        <w:rPr>
+          <w:sz w:val="24"/>
+          <w:szCs w:val="24"/>
+        </w:rPr>
+        <w:t>Тут же кольнуло в ноге, за которую схватил меня темный в дождливом городе…</w:t>
+      </w:r>
+    </w:p>
+    <w:p>
+      <w:pPr>
+        <w:rPr>
+          <w:sz w:val="24"/>
+          <w:szCs w:val="24"/>
+        </w:rPr>
+      </w:pPr>
+      <w:r>
+        <w:rPr>
+          <w:sz w:val="24"/>
+          <w:szCs w:val="24"/>
+        </w:rPr>
+        <w:t xml:space="preserve">Ужас охватил меня с новой силой примораживая меня к месту и не в силах произнести ни слова </w:t>
+      </w:r>
+      <w:proofErr w:type="gramStart"/>
+      <w:r>
+        <w:rPr>
+          <w:sz w:val="24"/>
+          <w:szCs w:val="24"/>
+        </w:rPr>
+        <w:t>я</w:t>
+      </w:r>
+      <w:proofErr w:type="gramEnd"/>
+      <w:r>
+        <w:rPr>
+          <w:sz w:val="24"/>
+          <w:szCs w:val="24"/>
+        </w:rPr>
+        <w:t xml:space="preserve"> практически теряя сознание схватил Айрин за рукав куртки и просто вывалился, слава всем богам, через низкий парапет магазина, фактически просто упав на грязную мостовую своим весом увлекая за собой девушку.</w:t>
+      </w:r>
+    </w:p>
+    <w:p>
+      <w:pPr>
+        <w:rPr>
+          <w:sz w:val="24"/>
+          <w:szCs w:val="24"/>
+        </w:rPr>
+      </w:pPr>
+      <w:r>
+        <w:rPr>
+          <w:sz w:val="24"/>
+          <w:szCs w:val="24"/>
+        </w:rPr>
+        <w:t xml:space="preserve">- Ты… - только и успела произнести моя </w:t>
+      </w:r>
+      <w:r>
+        <w:rPr>
+          <w:sz w:val="24"/>
+          <w:szCs w:val="24"/>
+        </w:rPr>
+        <w:t>спутница,</w:t>
+      </w:r>
+      <w:r>
+        <w:rPr>
+          <w:sz w:val="24"/>
+          <w:szCs w:val="24"/>
+        </w:rPr>
+        <w:t xml:space="preserve"> падая на меня сверху больно ударив локтем по моим много страдальным </w:t>
+      </w:r>
+      <w:r>
+        <w:rPr>
+          <w:sz w:val="24"/>
+          <w:szCs w:val="24"/>
+        </w:rPr>
+        <w:t>ребрам.</w:t>
+      </w:r>
+    </w:p>
+    <w:p>
+      <w:pPr>
+        <w:rPr>
+          <w:sz w:val="24"/>
+          <w:szCs w:val="24"/>
+        </w:rPr>
+      </w:pPr>
+      <w:r>
+        <w:rPr>
+          <w:sz w:val="24"/>
+          <w:szCs w:val="24"/>
+        </w:rPr>
+        <w:t xml:space="preserve">- </w:t>
+      </w:r>
+      <w:proofErr w:type="spellStart"/>
+      <w:r>
+        <w:rPr>
+          <w:sz w:val="24"/>
+          <w:szCs w:val="24"/>
+        </w:rPr>
+        <w:t>Ммм</w:t>
+      </w:r>
+      <w:proofErr w:type="spellEnd"/>
+      <w:r>
+        <w:rPr>
+          <w:sz w:val="24"/>
+          <w:szCs w:val="24"/>
+        </w:rPr>
+        <w:t xml:space="preserve">… </w:t>
+      </w:r>
+      <w:proofErr w:type="spellStart"/>
+      <w:r>
+        <w:rPr>
+          <w:sz w:val="24"/>
+          <w:szCs w:val="24"/>
+        </w:rPr>
+        <w:t>ть</w:t>
+      </w:r>
+      <w:proofErr w:type="spellEnd"/>
+      <w:r>
+        <w:rPr>
+          <w:sz w:val="24"/>
+          <w:szCs w:val="24"/>
+        </w:rPr>
+        <w:t xml:space="preserve"> – боль была адская, но в данной ситуации я ей был рад. Паралич прошел смытый взрывным коктейлем боли и адреналина. Айрин на мне уже не было, ловко провернувшись и она встала на колени и даже не успев еще полностью поднятья на ноги схватила меня за шиворот и что есть силы потащила вперед, подальше от магазина. Я не понял, как оказались на ногах, но уже через несколько мгновений мы неслись по улице как сумасшедшие. И опять как тогда в темном подъезде сердце стучало так что </w:t>
+      </w:r>
+      <w:proofErr w:type="gramStart"/>
+      <w:r>
+        <w:rPr>
+          <w:sz w:val="24"/>
+          <w:szCs w:val="24"/>
+        </w:rPr>
+        <w:t>казалось</w:t>
+      </w:r>
+      <w:proofErr w:type="gramEnd"/>
+      <w:r>
+        <w:rPr>
+          <w:sz w:val="24"/>
+          <w:szCs w:val="24"/>
+        </w:rPr>
+        <w:t xml:space="preserve"> </w:t>
+      </w:r>
+      <w:r>
+        <w:rPr>
+          <w:sz w:val="24"/>
+          <w:szCs w:val="24"/>
+        </w:rPr>
+        <w:t xml:space="preserve">что еще немного и выскочит, я прикладывал все усилия, но мне казалось, что я никуда не двигаюсь, </w:t>
+      </w:r>
+      <w:r>
+        <w:rPr>
+          <w:sz w:val="24"/>
+          <w:szCs w:val="24"/>
+        </w:rPr>
+        <w:t xml:space="preserve">словно воздух сгустился и я двигаюсь очень медленно словно в нахожусь в </w:t>
+      </w:r>
+      <w:r>
+        <w:rPr>
+          <w:sz w:val="24"/>
+          <w:szCs w:val="24"/>
+        </w:rPr>
+        <w:lastRenderedPageBreak/>
+        <w:t>вязкой жидкости. В глазах потемнело моя помеченная нога внезапно потеряла чувствительность, и я ощутил, как начал падать вперед. Я уже почти приготовился к жесткой встрече с мостовой, как меня схватили под руки.</w:t>
+      </w:r>
+    </w:p>
+    <w:p>
+      <w:pPr>
+        <w:rPr>
+          <w:sz w:val="24"/>
+          <w:szCs w:val="24"/>
+        </w:rPr>
+      </w:pPr>
+      <w:r>
+        <w:rPr>
+          <w:sz w:val="24"/>
+          <w:szCs w:val="24"/>
+        </w:rPr>
+        <w:t xml:space="preserve">- Держись… прошу тебя потерпи еще немного, только не падай – голос Айрин частил, и я </w:t>
+      </w:r>
+      <w:proofErr w:type="gramStart"/>
+      <w:r>
+        <w:rPr>
+          <w:sz w:val="24"/>
+          <w:szCs w:val="24"/>
+        </w:rPr>
+        <w:t>ощутил</w:t>
+      </w:r>
+      <w:proofErr w:type="gramEnd"/>
+      <w:r>
+        <w:rPr>
+          <w:sz w:val="24"/>
+          <w:szCs w:val="24"/>
+        </w:rPr>
+        <w:t xml:space="preserve"> что обычно невозмутимая девушка сильно напугана.</w:t>
+      </w:r>
+    </w:p>
+    <w:p>
+      <w:pPr>
+        <w:rPr>
+          <w:sz w:val="24"/>
+          <w:szCs w:val="24"/>
+        </w:rPr>
+      </w:pPr>
+      <w:r>
+        <w:rPr>
+          <w:sz w:val="24"/>
+          <w:szCs w:val="24"/>
+        </w:rPr>
+        <w:t xml:space="preserve"> - Нога… - промычал я.</w:t>
+      </w:r>
+    </w:p>
+    <w:p>
+      <w:pPr>
+        <w:rPr>
+          <w:sz w:val="24"/>
+          <w:szCs w:val="24"/>
+        </w:rPr>
+      </w:pPr>
+      <w:r>
+        <w:rPr>
+          <w:sz w:val="24"/>
+          <w:szCs w:val="24"/>
+        </w:rPr>
+        <w:t xml:space="preserve">- Вижу, терпи – пока ничем помочь не могу. </w:t>
+      </w:r>
+    </w:p>
+    <w:p>
+      <w:pPr>
+        <w:rPr>
+          <w:sz w:val="24"/>
+          <w:szCs w:val="24"/>
+        </w:rPr>
+      </w:pPr>
+      <w:r>
+        <w:rPr>
+          <w:sz w:val="24"/>
+          <w:szCs w:val="24"/>
+        </w:rPr>
+        <w:t xml:space="preserve">Зрение вернулось и даже нога начала немного слушаться, поддерживаемый девушкой мы захромали </w:t>
+      </w:r>
+      <w:proofErr w:type="gramStart"/>
+      <w:r>
+        <w:rPr>
+          <w:sz w:val="24"/>
+          <w:szCs w:val="24"/>
+        </w:rPr>
+        <w:t xml:space="preserve">к </w:t>
+      </w:r>
+      <w:r>
+        <w:rPr>
+          <w:sz w:val="24"/>
+          <w:szCs w:val="24"/>
+        </w:rPr>
+        <w:t>зданию</w:t>
+      </w:r>
+      <w:proofErr w:type="gramEnd"/>
+      <w:r>
+        <w:rPr>
+          <w:sz w:val="24"/>
+          <w:szCs w:val="24"/>
+        </w:rPr>
+        <w:t xml:space="preserve"> находящемуся через перекресток, похожему на церковь или часовню.</w:t>
+      </w:r>
+    </w:p>
+    <w:p>
+      <w:pPr>
+        <w:rPr>
+          <w:sz w:val="24"/>
+          <w:szCs w:val="24"/>
+        </w:rPr>
+      </w:pPr>
+      <w:r>
+        <w:rPr>
+          <w:sz w:val="24"/>
+          <w:szCs w:val="24"/>
+        </w:rPr>
+        <w:t>- Нам нужно добраться туда – Айрин кивнула по направлению – тогда у нас будет небольшой шанс.</w:t>
+      </w:r>
       <w:bookmarkStart w:id="0" w:name="_GoBack"/>
       <w:bookmarkEnd w:id="0"/>
-    </w:p>
-    <w:p>
-      <w:pPr>
-        <w:rPr>
-          <w:sz w:val="24"/>
-          <w:szCs w:val="24"/>
-        </w:rPr>
-      </w:pPr>
-      <w:r>
-        <w:rPr>
-          <w:sz w:val="24"/>
-          <w:szCs w:val="24"/>
-        </w:rPr>
-        <w:t xml:space="preserve">Айрин пожала плечами и не отрывая напряженного взгляда от безликих остовов зданий  </w:t>
-      </w:r>
-    </w:p>
-    <w:p>
-      <w:pPr>
-        <w:rPr>
-          <w:sz w:val="24"/>
-          <w:szCs w:val="24"/>
-        </w:rPr>
-      </w:pPr>
-      <w:r>
-        <w:rPr>
-          <w:sz w:val="24"/>
-          <w:szCs w:val="24"/>
-        </w:rPr>
-        <w:t>- Нет, и я тебе, по-моему, уже говорила – я впервые покинула свой мир. Но историй о путешествии скользящих слышала не мало.</w:t>
-      </w:r>
-    </w:p>
-    <w:p>
-      <w:pPr>
-        <w:rPr>
-          <w:sz w:val="24"/>
-          <w:szCs w:val="24"/>
-        </w:rPr>
-      </w:pPr>
-      <w:r>
-        <w:rPr>
-          <w:sz w:val="24"/>
-          <w:szCs w:val="24"/>
-        </w:rPr>
-        <w:t>-</w:t>
-      </w:r>
-      <w:r>
-        <w:rPr>
-          <w:sz w:val="24"/>
-          <w:szCs w:val="24"/>
-        </w:rPr>
-        <w:t xml:space="preserve"> </w:t>
-      </w:r>
-      <w:r>
-        <w:rPr>
-          <w:sz w:val="24"/>
-          <w:szCs w:val="24"/>
-        </w:rPr>
-        <w:t>Стоп! – я даже остановился от неожиданной мысли – значит ли это что они могли контролировать свои перемещения, иначе от куда бы вы узнали где они побывали…</w:t>
-      </w:r>
-    </w:p>
-    <w:p>
-      <w:pPr>
-        <w:rPr>
-          <w:sz w:val="24"/>
-          <w:szCs w:val="24"/>
-        </w:rPr>
-      </w:pPr>
-      <w:r>
-        <w:rPr>
-          <w:sz w:val="24"/>
-          <w:szCs w:val="24"/>
-        </w:rPr>
-        <w:t>Девушка казалось не заметила моей внезапной остановки, и продолжила движение</w:t>
-      </w:r>
-      <w:r>
-        <w:rPr>
-          <w:sz w:val="24"/>
-          <w:szCs w:val="24"/>
-        </w:rPr>
-        <w:t xml:space="preserve"> вдоль очередной</w:t>
-      </w:r>
-      <w:r>
-        <w:rPr>
-          <w:sz w:val="24"/>
-          <w:szCs w:val="24"/>
-        </w:rPr>
-        <w:t xml:space="preserve"> </w:t>
-      </w:r>
-      <w:r>
-        <w:rPr>
-          <w:sz w:val="24"/>
-          <w:szCs w:val="24"/>
-        </w:rPr>
-        <w:t>похожей как две капли друг на друга улице.</w:t>
-      </w:r>
-    </w:p>
-    <w:p>
-      <w:pPr>
-        <w:rPr>
-          <w:sz w:val="24"/>
-          <w:szCs w:val="24"/>
-        </w:rPr>
-      </w:pPr>
-      <w:r>
-        <w:rPr>
-          <w:sz w:val="24"/>
-          <w:szCs w:val="24"/>
-        </w:rPr>
-        <w:t xml:space="preserve">-   </w:t>
-      </w:r>
-      <w:r>
-        <w:rPr>
-          <w:sz w:val="24"/>
-          <w:szCs w:val="24"/>
-        </w:rPr>
-        <w:t>Не знаю – еле различимо Айрин снизошла до ответа.</w:t>
-      </w:r>
-    </w:p>
-    <w:p>
-      <w:pPr>
-        <w:rPr>
-          <w:sz w:val="24"/>
-          <w:szCs w:val="24"/>
-        </w:rPr>
-      </w:pPr>
-      <w:r>
-        <w:rPr>
-          <w:sz w:val="24"/>
-          <w:szCs w:val="24"/>
-        </w:rPr>
-        <w:t xml:space="preserve">- Я ни с кем лично не была знакома. Дар скользящего очень редок. Там, где я учусь точно нет никого кто бы мог открывать порталы </w:t>
-      </w:r>
-      <w:r>
-        <w:rPr>
-          <w:sz w:val="24"/>
-          <w:szCs w:val="24"/>
-        </w:rPr>
-        <w:t>- услышал я, догнав мою не по возрасту серьезную спутницу.</w:t>
-      </w:r>
-    </w:p>
-    <w:p>
-      <w:pPr>
-        <w:rPr>
-          <w:sz w:val="24"/>
-          <w:szCs w:val="24"/>
-        </w:rPr>
-      </w:pPr>
-      <w:r>
-        <w:rPr>
-          <w:sz w:val="24"/>
-          <w:szCs w:val="24"/>
-        </w:rPr>
-        <w:t>Из-под</w:t>
-      </w:r>
-      <w:r>
-        <w:rPr>
-          <w:sz w:val="24"/>
-          <w:szCs w:val="24"/>
-        </w:rPr>
-        <w:t xml:space="preserve"> </w:t>
-      </w:r>
-      <w:r>
-        <w:rPr>
-          <w:sz w:val="24"/>
-          <w:szCs w:val="24"/>
-        </w:rPr>
-        <w:t>ноги</w:t>
-      </w:r>
-      <w:r>
-        <w:rPr>
-          <w:sz w:val="24"/>
-          <w:szCs w:val="24"/>
-        </w:rPr>
-        <w:t xml:space="preserve"> с диким </w:t>
-      </w:r>
-      <w:r>
-        <w:rPr>
-          <w:sz w:val="24"/>
-          <w:szCs w:val="24"/>
-        </w:rPr>
-        <w:t xml:space="preserve">металлическим </w:t>
-      </w:r>
-      <w:r>
-        <w:rPr>
-          <w:sz w:val="24"/>
-          <w:szCs w:val="24"/>
-        </w:rPr>
-        <w:t>грохотом</w:t>
-      </w:r>
-      <w:r>
-        <w:rPr>
-          <w:sz w:val="24"/>
-          <w:szCs w:val="24"/>
-        </w:rPr>
-        <w:t xml:space="preserve"> вылетела какая-то консервная банка. Звук эхом разлетелся по мертвом городу.</w:t>
-      </w:r>
-    </w:p>
-    <w:p>
-      <w:pPr>
-        <w:rPr>
-          <w:sz w:val="24"/>
-          <w:szCs w:val="24"/>
-        </w:rPr>
-      </w:pPr>
-      <w:r>
-        <w:rPr>
-          <w:sz w:val="24"/>
-          <w:szCs w:val="24"/>
-        </w:rPr>
-        <w:lastRenderedPageBreak/>
-        <w:t xml:space="preserve">- Аккуратнее, смотри куда ступаешь, тут может быть не безопасно – Айрин </w:t>
-      </w:r>
-      <w:r>
-        <w:rPr>
-          <w:sz w:val="24"/>
-          <w:szCs w:val="24"/>
-        </w:rPr>
-        <w:t xml:space="preserve">остановилась и не переставая осматриваться по сторонам, </w:t>
-      </w:r>
-      <w:r>
-        <w:rPr>
-          <w:sz w:val="24"/>
-          <w:szCs w:val="24"/>
-        </w:rPr>
-        <w:t>бесцеремонно схватила меня за край куртки и потянула в темноту ближайшего здания.</w:t>
-      </w:r>
-    </w:p>
-    <w:p>
-      <w:pPr>
-        <w:rPr>
-          <w:sz w:val="24"/>
-          <w:szCs w:val="24"/>
-        </w:rPr>
-      </w:pPr>
-      <w:r>
-        <w:rPr>
-          <w:sz w:val="24"/>
-          <w:szCs w:val="24"/>
-        </w:rPr>
-        <w:t xml:space="preserve">- </w:t>
-      </w:r>
-      <w:r>
-        <w:rPr>
-          <w:sz w:val="24"/>
-          <w:szCs w:val="24"/>
-        </w:rPr>
-        <w:t xml:space="preserve">Да что ты так волнуешься – пытался протестовать я, - ясно же тут давно никого нет. Девушка не ответила с неожиданной от ее комплекции силой продолжая </w:t>
-      </w:r>
-      <w:r>
-        <w:rPr>
-          <w:sz w:val="24"/>
-          <w:szCs w:val="24"/>
-        </w:rPr>
-        <w:t>тащить меня</w:t>
-      </w:r>
-      <w:r>
-        <w:rPr>
-          <w:sz w:val="24"/>
-          <w:szCs w:val="24"/>
-        </w:rPr>
-        <w:t xml:space="preserve"> в сторону темнеющего проема какого-то магазина.</w:t>
-      </w:r>
-    </w:p>
-    <w:p>
-      <w:pPr>
-        <w:rPr>
-          <w:sz w:val="24"/>
-          <w:szCs w:val="24"/>
-        </w:rPr>
-      </w:pPr>
-      <w:r>
-        <w:rPr>
-          <w:sz w:val="24"/>
-          <w:szCs w:val="24"/>
-        </w:rPr>
-        <w:t xml:space="preserve">Приложив к своим губам ладонь буквально впихнула в помещение. </w:t>
-      </w:r>
-    </w:p>
-    <w:p>
-      <w:pPr>
-        <w:rPr>
-          <w:sz w:val="24"/>
-          <w:szCs w:val="24"/>
-        </w:rPr>
-      </w:pPr>
-      <w:r>
-        <w:rPr>
-          <w:sz w:val="24"/>
-          <w:szCs w:val="24"/>
-        </w:rPr>
-        <w:t>- Эй – только и сумел выдавить я, шаря в темноте руками в надежде позорно не свалиться на пол. Повезло – хлама на полу было мало,</w:t>
-      </w:r>
-      <w:r>
-        <w:rPr>
-          <w:sz w:val="24"/>
-          <w:szCs w:val="24"/>
-        </w:rPr>
-        <w:t xml:space="preserve"> да и загромождений мебели никаких не было – словом сделав пару шагов </w:t>
-      </w:r>
-      <w:r>
-        <w:rPr>
-          <w:sz w:val="24"/>
-          <w:szCs w:val="24"/>
-        </w:rPr>
-        <w:t>остановился в</w:t>
-      </w:r>
-      <w:r>
-        <w:rPr>
-          <w:sz w:val="24"/>
-          <w:szCs w:val="24"/>
-        </w:rPr>
-        <w:t xml:space="preserve"> темноте </w:t>
-      </w:r>
-      <w:r>
-        <w:rPr>
-          <w:sz w:val="24"/>
-          <w:szCs w:val="24"/>
-        </w:rPr>
-        <w:t>помещения,</w:t>
-      </w:r>
-      <w:r>
-        <w:rPr>
-          <w:sz w:val="24"/>
-          <w:szCs w:val="24"/>
-        </w:rPr>
-        <w:t xml:space="preserve"> чуть не упав на колени.</w:t>
-      </w:r>
-    </w:p>
-    <w:p>
-      <w:pPr>
-        <w:rPr>
-          <w:sz w:val="24"/>
-          <w:szCs w:val="24"/>
-        </w:rPr>
-      </w:pPr>
-      <w:r>
-        <w:rPr>
-          <w:sz w:val="24"/>
-          <w:szCs w:val="24"/>
-        </w:rPr>
-        <w:t xml:space="preserve">- Да ты случайно не… - начал было возмущенно я, но заметив напряженную позу </w:t>
-      </w:r>
-      <w:proofErr w:type="gramStart"/>
-      <w:r>
-        <w:rPr>
-          <w:sz w:val="24"/>
-          <w:szCs w:val="24"/>
-        </w:rPr>
-        <w:t>Айрин</w:t>
-      </w:r>
-      <w:proofErr w:type="gramEnd"/>
-      <w:r>
-        <w:rPr>
-          <w:sz w:val="24"/>
-          <w:szCs w:val="24"/>
-        </w:rPr>
-        <w:t xml:space="preserve"> прижавшуюся к стене и внимательно всматривающуюся в проем отсутствующей витрины. </w:t>
-      </w:r>
-      <w:r>
-        <w:rPr>
-          <w:sz w:val="24"/>
-          <w:szCs w:val="24"/>
-        </w:rPr>
-        <w:t xml:space="preserve"> </w:t>
-      </w:r>
     </w:p>
     <w:sectPr>
       <w:pgSz w:w="11906" w:h="16838"/>
@@ -8277,7 +8657,7 @@
 </file>
 
 <file path=customXml/itemProps1.xml><?xml version="1.0" encoding="utf-8"?>
-<ds:datastoreItem xmlns:ds="http://schemas.openxmlformats.org/officeDocument/2006/customXml" ds:itemID="{9CF56219-9C3D-45DE-AA12-07CAAD574D88}">
+<ds:datastoreItem xmlns:ds="http://schemas.openxmlformats.org/officeDocument/2006/customXml" ds:itemID="{2B3FDD05-D8EA-4E61-99F3-0E5ED79739D3}">
   <ds:schemaRefs>
     <ds:schemaRef ds:uri="http://schemas.openxmlformats.org/officeDocument/2006/bibliography"/>
   </ds:schemaRefs>
